--- a/Template Biodata Alumni Ilkom.docx
+++ b/Template Biodata Alumni Ilkom.docx
@@ -34,6 +34,7 @@
             </w:r>
             <w:r>
               <w:rPr>
+                <w:color w:val="FFFFFF" w:themeColor="background1"/>
                 <w:sz w:val="18"/>
                 <w:szCs w:val="18"/>
               </w:rPr>
@@ -234,15 +235,7 @@
               <w:rPr>
                 <w:lang w:val="sv-SE"/>
               </w:rPr>
-              <w:t xml:space="preserve"> -Telpon : 0361-7</w:t>
-            </w:r>
-            <w:bookmarkStart w:id="0" w:name="_GoBack"/>
-            <w:bookmarkEnd w:id="0"/>
-            <w:r>
-              <w:rPr>
-                <w:lang w:val="sv-SE"/>
-              </w:rPr>
-              <w:t>01805</w:t>
+              <w:t xml:space="preserve"> -Telpon : 0361-701805</w:t>
             </w:r>
           </w:p>
         </w:tc>
@@ -329,7 +322,15 @@
           <w:lang w:val="fr-FR"/>
         </w:rPr>
         <w:tab/>
-        <w:t>: ………………………………………………………………..................</w:t>
+        <w:t>: ………………</w:t>
+      </w:r>
+      <w:bookmarkStart w:id="0" w:name="_GoBack"/>
+      <w:bookmarkEnd w:id="0"/>
+      <w:r>
+        <w:rPr>
+          <w:lang w:val="fr-FR"/>
+        </w:rPr>
+        <w:t>………………………………………………..................</w:t>
       </w:r>
       <w:r>
         <w:rPr>
@@ -1597,8 +1598,8 @@
       </w:pPr>
     </w:p>
     <w:sectPr>
-      <w:pgSz w:w="12240" w:h="20160" w:code="5"/>
-      <w:pgMar w:top="0" w:right="709" w:bottom="0" w:left="1701" w:header="720" w:footer="720" w:gutter="0"/>
+      <w:pgSz w:w="12240" w:h="18720" w:code="5"/>
+      <w:pgMar w:top="173" w:right="706" w:bottom="288" w:left="1699" w:header="720" w:footer="720" w:gutter="0"/>
       <w:cols w:space="720"/>
       <w:docGrid w:linePitch="360"/>
     </w:sectPr>
@@ -1633,6 +1634,50 @@
     <w:lsdException w:name="Subtitle" w:qFormat="1"/>
     <w:lsdException w:name="Strong" w:qFormat="1"/>
     <w:lsdException w:name="Emphasis" w:qFormat="1"/>
+    <w:lsdException w:name="Normal Table" w:semiHidden="1" w:unhideWhenUsed="1"/>
+    <w:lsdException w:name="Table Simple 1" w:semiHidden="1" w:unhideWhenUsed="1"/>
+    <w:lsdException w:name="Table Simple 2" w:semiHidden="1" w:unhideWhenUsed="1"/>
+    <w:lsdException w:name="Table Simple 3" w:semiHidden="1" w:unhideWhenUsed="1"/>
+    <w:lsdException w:name="Table Classic 1" w:semiHidden="1" w:unhideWhenUsed="1"/>
+    <w:lsdException w:name="Table Classic 2" w:semiHidden="1" w:unhideWhenUsed="1"/>
+    <w:lsdException w:name="Table Classic 3" w:semiHidden="1" w:unhideWhenUsed="1"/>
+    <w:lsdException w:name="Table Classic 4" w:semiHidden="1" w:unhideWhenUsed="1"/>
+    <w:lsdException w:name="Table Colorful 1" w:semiHidden="1" w:unhideWhenUsed="1"/>
+    <w:lsdException w:name="Table Colorful 2" w:semiHidden="1" w:unhideWhenUsed="1"/>
+    <w:lsdException w:name="Table Colorful 3" w:semiHidden="1" w:unhideWhenUsed="1"/>
+    <w:lsdException w:name="Table Columns 1" w:semiHidden="1" w:unhideWhenUsed="1"/>
+    <w:lsdException w:name="Table Columns 2" w:semiHidden="1" w:unhideWhenUsed="1"/>
+    <w:lsdException w:name="Table Columns 3" w:semiHidden="1" w:unhideWhenUsed="1"/>
+    <w:lsdException w:name="Table Columns 4" w:semiHidden="1" w:unhideWhenUsed="1"/>
+    <w:lsdException w:name="Table Columns 5" w:semiHidden="1" w:unhideWhenUsed="1"/>
+    <w:lsdException w:name="Table Grid 1" w:semiHidden="1" w:unhideWhenUsed="1"/>
+    <w:lsdException w:name="Table Grid 2" w:semiHidden="1" w:unhideWhenUsed="1"/>
+    <w:lsdException w:name="Table Grid 3" w:semiHidden="1" w:unhideWhenUsed="1"/>
+    <w:lsdException w:name="Table Grid 4" w:semiHidden="1" w:unhideWhenUsed="1"/>
+    <w:lsdException w:name="Table Grid 5" w:semiHidden="1" w:unhideWhenUsed="1"/>
+    <w:lsdException w:name="Table Grid 6" w:semiHidden="1" w:unhideWhenUsed="1"/>
+    <w:lsdException w:name="Table Grid 7" w:semiHidden="1" w:unhideWhenUsed="1"/>
+    <w:lsdException w:name="Table Grid 8" w:semiHidden="1" w:unhideWhenUsed="1"/>
+    <w:lsdException w:name="Table List 1" w:semiHidden="1" w:unhideWhenUsed="1"/>
+    <w:lsdException w:name="Table List 2" w:semiHidden="1" w:unhideWhenUsed="1"/>
+    <w:lsdException w:name="Table List 3" w:semiHidden="1" w:unhideWhenUsed="1"/>
+    <w:lsdException w:name="Table List 4" w:semiHidden="1" w:unhideWhenUsed="1"/>
+    <w:lsdException w:name="Table List 5" w:semiHidden="1" w:unhideWhenUsed="1"/>
+    <w:lsdException w:name="Table List 6" w:semiHidden="1" w:unhideWhenUsed="1"/>
+    <w:lsdException w:name="Table List 7" w:semiHidden="1" w:unhideWhenUsed="1"/>
+    <w:lsdException w:name="Table List 8" w:semiHidden="1" w:unhideWhenUsed="1"/>
+    <w:lsdException w:name="Table 3D effects 1" w:semiHidden="1" w:unhideWhenUsed="1"/>
+    <w:lsdException w:name="Table 3D effects 2" w:semiHidden="1" w:unhideWhenUsed="1"/>
+    <w:lsdException w:name="Table 3D effects 3" w:semiHidden="1" w:unhideWhenUsed="1"/>
+    <w:lsdException w:name="Table Contemporary" w:semiHidden="1" w:unhideWhenUsed="1"/>
+    <w:lsdException w:name="Table Elegant" w:semiHidden="1" w:unhideWhenUsed="1"/>
+    <w:lsdException w:name="Table Professional" w:semiHidden="1" w:unhideWhenUsed="1"/>
+    <w:lsdException w:name="Table Subtle 1" w:semiHidden="1" w:unhideWhenUsed="1"/>
+    <w:lsdException w:name="Table Subtle 2" w:semiHidden="1" w:unhideWhenUsed="1"/>
+    <w:lsdException w:name="Table Web 1" w:semiHidden="1" w:unhideWhenUsed="1"/>
+    <w:lsdException w:name="Table Web 2" w:semiHidden="1" w:unhideWhenUsed="1"/>
+    <w:lsdException w:name="Table Web 3" w:semiHidden="1" w:unhideWhenUsed="1"/>
+    <w:lsdException w:name="Table Theme" w:semiHidden="1" w:unhideWhenUsed="1"/>
     <w:lsdException w:name="Placeholder Text" w:semiHidden="1" w:uiPriority="99"/>
     <w:lsdException w:name="No Spacing" w:uiPriority="1" w:qFormat="1"/>
     <w:lsdException w:name="Light Shading" w:uiPriority="60"/>
@@ -1886,11 +1931,15 @@
   </w:style>
   <w:style w:type="character" w:default="1" w:styleId="DefaultParagraphFont">
     <w:name w:val="Default Paragraph Font"/>
+    <w:uiPriority w:val="1"/>
     <w:semiHidden/>
+    <w:unhideWhenUsed/>
   </w:style>
   <w:style w:type="table" w:default="1" w:styleId="TableNormal">
     <w:name w:val="Normal Table"/>
+    <w:uiPriority w:val="99"/>
     <w:semiHidden/>
+    <w:unhideWhenUsed/>
     <w:tblPr>
       <w:tblInd w:w="0" w:type="dxa"/>
       <w:tblCellMar>
@@ -1903,7 +1952,9 @@
   </w:style>
   <w:style w:type="numbering" w:default="1" w:styleId="NoList">
     <w:name w:val="No List"/>
+    <w:uiPriority w:val="99"/>
     <w:semiHidden/>
+    <w:unhideWhenUsed/>
   </w:style>
   <w:style w:type="table" w:styleId="TableGrid">
     <w:name w:val="Table Grid"/>
